--- a/Daily Activity/2024/DEC/Master Documentation Main/Masters/NGERP_Masters_SessionAudit.docx
+++ b/Daily Activity/2024/DEC/Master Documentation Main/Masters/NGERP_Masters_SessionAudit.docx
@@ -46,26 +46,17 @@
     <w:p>
       <w:pPr>
         <w:pStyle w:val="Normal"/>
-        <w:spacing w:before="57" w:after="57"/>
-        <w:jc w:val="left"/>
-        <w:rPr>
-          <w:rFonts w:ascii="arial" w:hAnsi="arial"/>
-          <w:b/>
-          <w:b/>
-          <w:bCs/>
-          <w:sz w:val="18"/>
-          <w:szCs w:val="18"/>
-          <w:u w:val="single"/>
-        </w:rPr>
-      </w:pPr>
-      <w:r>
-        <w:rPr>
-          <w:rFonts w:ascii="arial" w:hAnsi="arial"/>
-          <w:b/>
-          <w:bCs/>
-          <w:sz w:val="18"/>
-          <w:szCs w:val="18"/>
-          <w:u w:val="single"/>
+        <w:rPr>
+          <w:rFonts w:ascii="arial" w:hAnsi="arial"/>
+          <w:sz w:val="18"/>
+          <w:szCs w:val="18"/>
+        </w:rPr>
+      </w:pPr>
+      <w:r>
+        <w:rPr>
+          <w:rFonts w:ascii="arial" w:hAnsi="arial"/>
+          <w:sz w:val="18"/>
+          <w:szCs w:val="18"/>
         </w:rPr>
       </w:r>
     </w:p>
@@ -97,12 +88,10 @@
             <w:pPr>
               <w:pStyle w:val="TableContents"/>
               <w:widowControl w:val="false"/>
-              <w:spacing w:before="57" w:after="57"/>
-              <w:jc w:val="left"/>
               <w:rPr>
-                <w:rFonts w:ascii="arial" w:hAnsi="arial"/>
-                <w:sz w:val="18"/>
-                <w:szCs w:val="18"/>
+                <w:b/>
+                <w:b/>
+                <w:bCs/>
               </w:rPr>
             </w:pPr>
             <w:r>
@@ -126,8 +115,6 @@
             <w:pPr>
               <w:pStyle w:val="TableContents"/>
               <w:widowControl w:val="false"/>
-              <w:spacing w:before="57" w:after="57"/>
-              <w:jc w:val="left"/>
               <w:rPr>
                 <w:rFonts w:ascii="arial" w:hAnsi="arial"/>
                 <w:sz w:val="18"/>
@@ -164,12 +151,10 @@
             <w:pPr>
               <w:pStyle w:val="TableContents"/>
               <w:widowControl w:val="false"/>
-              <w:spacing w:before="57" w:after="57"/>
-              <w:jc w:val="left"/>
               <w:rPr>
-                <w:rFonts w:ascii="arial" w:hAnsi="arial"/>
-                <w:sz w:val="18"/>
-                <w:szCs w:val="18"/>
+                <w:b/>
+                <w:b/>
+                <w:bCs/>
               </w:rPr>
             </w:pPr>
             <w:r>
@@ -193,8 +178,6 @@
             <w:pPr>
               <w:pStyle w:val="TableContents"/>
               <w:widowControl w:val="false"/>
-              <w:spacing w:before="57" w:after="57"/>
-              <w:jc w:val="left"/>
               <w:rPr>
                 <w:rFonts w:ascii="arial" w:hAnsi="arial"/>
                 <w:sz w:val="18"/>
@@ -231,12 +214,10 @@
             <w:pPr>
               <w:pStyle w:val="TableContents"/>
               <w:widowControl w:val="false"/>
-              <w:spacing w:before="57" w:after="57"/>
-              <w:jc w:val="left"/>
               <w:rPr>
-                <w:rFonts w:ascii="arial" w:hAnsi="arial"/>
-                <w:sz w:val="18"/>
-                <w:szCs w:val="18"/>
+                <w:b/>
+                <w:b/>
+                <w:bCs/>
               </w:rPr>
             </w:pPr>
             <w:r>
@@ -260,8 +241,6 @@
             <w:pPr>
               <w:pStyle w:val="TableContents"/>
               <w:widowControl w:val="false"/>
-              <w:spacing w:before="57" w:after="57"/>
-              <w:jc w:val="left"/>
               <w:rPr>
                 <w:rFonts w:ascii="arial" w:hAnsi="arial"/>
                 <w:sz w:val="18"/>
@@ -292,8 +271,6 @@
       <w:pPr>
         <w:pStyle w:val="Normal"/>
         <w:bidi w:val="0"/>
-        <w:spacing w:before="57" w:after="57"/>
-        <w:jc w:val="left"/>
         <w:rPr>
           <w:rFonts w:ascii="arial" w:hAnsi="arial"/>
           <w:sz w:val="18"/>
@@ -393,7 +370,17 @@
           <w:szCs w:val="18"/>
         </w:rPr>
         <w:tab/>
-        <w:t>Session Audit Master is Used to monitor the login activity of the user.</w:t>
+        <w:t xml:space="preserve">Session Audit Master is Used to monitor the login activity of the user. </w:t>
+      </w:r>
+      <w:r>
+        <w:rPr>
+          <w:rFonts w:ascii="arial" w:hAnsi="arial"/>
+          <w:b w:val="false"/>
+          <w:bCs w:val="false"/>
+          <w:sz w:val="18"/>
+          <w:szCs w:val="18"/>
+        </w:rPr>
+        <w:t>User details such as change of parameter, transactions made and windows visited by that user is logged in this master.</w:t>
       </w:r>
     </w:p>
     <w:p>
@@ -1593,6 +1580,61 @@
       <w:r>
         <w:rPr>
           <w:rFonts w:ascii="arial" w:hAnsi="arial"/>
+          <w:sz w:val="18"/>
+          <w:szCs w:val="18"/>
+        </w:rPr>
+      </w:r>
+    </w:p>
+    <w:p>
+      <w:pPr>
+        <w:pStyle w:val="Normal"/>
+        <w:bidi w:val="0"/>
+        <w:rPr>
+          <w:rFonts w:ascii="arial" w:hAnsi="arial"/>
+          <w:sz w:val="18"/>
+          <w:szCs w:val="18"/>
+        </w:rPr>
+      </w:pPr>
+      <w:r>
+        <w:rPr>
+          <w:rFonts w:ascii="arial" w:hAnsi="arial"/>
+          <w:sz w:val="18"/>
+          <w:szCs w:val="18"/>
+        </w:rPr>
+      </w:r>
+    </w:p>
+    <w:p>
+      <w:pPr>
+        <w:pStyle w:val="Normal"/>
+        <w:bidi w:val="0"/>
+        <w:rPr>
+          <w:rFonts w:ascii="arial" w:hAnsi="arial"/>
+          <w:sz w:val="18"/>
+          <w:szCs w:val="18"/>
+        </w:rPr>
+      </w:pPr>
+      <w:r>
+        <w:rPr>
+          <w:rFonts w:ascii="arial" w:hAnsi="arial"/>
+          <w:sz w:val="18"/>
+          <w:szCs w:val="18"/>
+        </w:rPr>
+      </w:r>
+    </w:p>
+    <w:p>
+      <w:pPr>
+        <w:pStyle w:val="Normal"/>
+        <w:bidi w:val="0"/>
+        <w:spacing w:lineRule="auto" w:line="276"/>
+        <w:rPr>
+          <w:rFonts w:ascii="arial" w:hAnsi="arial"/>
+          <w:sz w:val="18"/>
+          <w:szCs w:val="18"/>
+        </w:rPr>
+      </w:pPr>
+      <w:r>
+        <w:rPr>
+          <w:rFonts w:ascii="arial" w:hAnsi="arial"/>
           <w:b/>
           <w:bCs/>
           <w:sz w:val="18"/>
@@ -1605,6 +1647,7 @@
       <w:pPr>
         <w:pStyle w:val="Normal"/>
         <w:bidi w:val="0"/>
+        <w:spacing w:lineRule="auto" w:line="276"/>
         <w:rPr>
           <w:rFonts w:ascii="arial" w:hAnsi="arial"/>
           <w:b w:val="false"/>
@@ -1632,6 +1675,7 @@
           <w:numId w:val="1"/>
         </w:numPr>
         <w:bidi w:val="0"/>
+        <w:spacing w:lineRule="auto" w:line="276"/>
         <w:rPr>
           <w:rFonts w:ascii="arial" w:hAnsi="arial"/>
           <w:sz w:val="18"/>
@@ -1655,6 +1699,7 @@
           <w:numId w:val="1"/>
         </w:numPr>
         <w:bidi w:val="0"/>
+        <w:spacing w:lineRule="auto" w:line="276"/>
         <w:rPr>
           <w:rFonts w:ascii="arial" w:hAnsi="arial"/>
           <w:sz w:val="18"/>
@@ -1678,6 +1723,7 @@
           <w:numId w:val="1"/>
         </w:numPr>
         <w:bidi w:val="0"/>
+        <w:spacing w:lineRule="auto" w:line="276"/>
         <w:rPr>
           <w:rFonts w:ascii="arial" w:hAnsi="arial"/>
           <w:sz w:val="18"/>
@@ -1701,6 +1747,7 @@
           <w:numId w:val="1"/>
         </w:numPr>
         <w:bidi w:val="0"/>
+        <w:spacing w:lineRule="auto" w:line="276"/>
         <w:rPr>
           <w:rFonts w:ascii="arial" w:hAnsi="arial"/>
           <w:sz w:val="18"/>
@@ -1720,6 +1767,7 @@
       <w:pPr>
         <w:pStyle w:val="Normal"/>
         <w:bidi w:val="0"/>
+        <w:spacing w:lineRule="auto" w:line="276"/>
         <w:rPr>
           <w:rFonts w:ascii="arial" w:hAnsi="arial"/>
           <w:b w:val="false"/>
@@ -1747,6 +1795,7 @@
           <w:numId w:val="1"/>
         </w:numPr>
         <w:bidi w:val="0"/>
+        <w:spacing w:lineRule="auto" w:line="276"/>
         <w:rPr>
           <w:rFonts w:ascii="arial" w:hAnsi="arial"/>
           <w:sz w:val="18"/>
@@ -1770,6 +1819,7 @@
           <w:numId w:val="1"/>
         </w:numPr>
         <w:bidi w:val="0"/>
+        <w:spacing w:lineRule="auto" w:line="276"/>
         <w:rPr>
           <w:rFonts w:ascii="arial" w:hAnsi="arial"/>
           <w:sz w:val="18"/>
@@ -1793,6 +1843,7 @@
           <w:numId w:val="1"/>
         </w:numPr>
         <w:bidi w:val="0"/>
+        <w:spacing w:lineRule="auto" w:line="276"/>
         <w:rPr>
           <w:rFonts w:ascii="arial" w:hAnsi="arial"/>
           <w:sz w:val="18"/>
@@ -1816,6 +1867,7 @@
           <w:numId w:val="1"/>
         </w:numPr>
         <w:bidi w:val="0"/>
+        <w:spacing w:lineRule="auto" w:line="276"/>
         <w:rPr>
           <w:rFonts w:ascii="arial" w:hAnsi="arial"/>
           <w:sz w:val="18"/>
@@ -1835,6 +1887,7 @@
       <w:pPr>
         <w:pStyle w:val="Normal"/>
         <w:bidi w:val="0"/>
+        <w:spacing w:lineRule="auto" w:line="276"/>
         <w:rPr>
           <w:rFonts w:ascii="arial" w:hAnsi="arial"/>
           <w:b w:val="false"/>
@@ -1862,6 +1915,7 @@
           <w:numId w:val="1"/>
         </w:numPr>
         <w:bidi w:val="0"/>
+        <w:spacing w:lineRule="auto" w:line="276"/>
         <w:rPr>
           <w:rFonts w:ascii="arial" w:hAnsi="arial"/>
           <w:sz w:val="18"/>
@@ -1883,6 +1937,7 @@
       <w:pPr>
         <w:pStyle w:val="Normal"/>
         <w:bidi w:val="0"/>
+        <w:spacing w:lineRule="auto" w:line="276"/>
         <w:rPr>
           <w:rFonts w:ascii="arial" w:hAnsi="arial"/>
           <w:sz w:val="18"/>
@@ -1904,6 +1959,7 @@
       <w:pPr>
         <w:pStyle w:val="Normal"/>
         <w:bidi w:val="0"/>
+        <w:spacing w:lineRule="auto" w:line="276"/>
         <w:rPr>
           <w:rFonts w:ascii="arial" w:hAnsi="arial"/>
           <w:b w:val="false"/>
@@ -1931,6 +1987,7 @@
           <w:numId w:val="1"/>
         </w:numPr>
         <w:bidi w:val="0"/>
+        <w:spacing w:lineRule="auto" w:line="276"/>
         <w:rPr>
           <w:rFonts w:ascii="arial" w:hAnsi="arial"/>
           <w:sz w:val="18"/>
@@ -1952,6 +2009,7 @@
       <w:pPr>
         <w:pStyle w:val="Normal"/>
         <w:bidi w:val="0"/>
+        <w:spacing w:lineRule="auto" w:line="276"/>
         <w:rPr>
           <w:rFonts w:ascii="arial" w:hAnsi="arial"/>
           <w:sz w:val="18"/>
@@ -1973,6 +2031,7 @@
       <w:pPr>
         <w:pStyle w:val="Normal"/>
         <w:bidi w:val="0"/>
+        <w:spacing w:lineRule="auto" w:line="276"/>
         <w:rPr>
           <w:rFonts w:ascii="arial" w:hAnsi="arial"/>
           <w:b w:val="false"/>
@@ -2000,6 +2059,7 @@
           <w:numId w:val="1"/>
         </w:numPr>
         <w:bidi w:val="0"/>
+        <w:spacing w:lineRule="auto" w:line="276"/>
         <w:rPr>
           <w:rFonts w:ascii="arial" w:hAnsi="arial"/>
           <w:sz w:val="18"/>
@@ -2021,6 +2081,7 @@
       <w:pPr>
         <w:pStyle w:val="Normal"/>
         <w:bidi w:val="0"/>
+        <w:spacing w:lineRule="auto" w:line="276"/>
         <w:rPr>
           <w:rFonts w:ascii="arial" w:hAnsi="arial"/>
           <w:sz w:val="18"/>
@@ -2042,6 +2103,7 @@
       <w:pPr>
         <w:pStyle w:val="Normal"/>
         <w:bidi w:val="0"/>
+        <w:spacing w:lineRule="auto" w:line="276"/>
         <w:rPr>
           <w:rFonts w:ascii="arial" w:hAnsi="arial"/>
           <w:b w:val="false"/>
@@ -2069,6 +2131,7 @@
           <w:numId w:val="1"/>
         </w:numPr>
         <w:bidi w:val="0"/>
+        <w:spacing w:lineRule="auto" w:line="276"/>
         <w:rPr>
           <w:rFonts w:ascii="arial" w:hAnsi="arial"/>
           <w:sz w:val="18"/>
@@ -2090,6 +2153,7 @@
       <w:pPr>
         <w:pStyle w:val="Normal"/>
         <w:bidi w:val="0"/>
+        <w:spacing w:lineRule="auto" w:line="276"/>
         <w:rPr>
           <w:rFonts w:ascii="arial" w:hAnsi="arial"/>
           <w:sz w:val="18"/>
